--- a/Source Code/Documentation.docx
+++ b/Source Code/Documentation.docx
@@ -7,13 +7,12 @@
         <w:pStyle w:val="ListParagraph"/>
         <w:numPr>
           <w:ilvl w:val="0"/>
-          <w:numId w:val="3"/>
+          <w:numId w:val="4"/>
         </w:numPr>
         <w:spacing w:after="0" w:line="240" w:lineRule="auto"/>
         <w:rPr>
-          <w:rFonts w:ascii="Times New Roman" w:eastAsia="Times New Roman" w:hAnsi="Times New Roman" w:cs="Times New Roman"/>
-          <w:sz w:val="24"/>
-          <w:szCs w:val="24"/>
+          <w:rFonts w:ascii="Arial" w:eastAsia="Times New Roman" w:hAnsi="Arial" w:cs="Arial"/>
+          <w:color w:val="000000"/>
         </w:rPr>
       </w:pPr>
       <w:r>
@@ -21,85 +20,7 @@
           <w:rFonts w:ascii="Arial" w:eastAsia="Times New Roman" w:hAnsi="Arial" w:cs="Arial"/>
           <w:color w:val="000000"/>
         </w:rPr>
-        <w:t xml:space="preserve">First run command </w:t>
-      </w:r>
-      <w:proofErr w:type="spellStart"/>
-      <w:r>
-        <w:rPr>
-          <w:rFonts w:ascii="Arial" w:eastAsia="Times New Roman" w:hAnsi="Arial" w:cs="Arial"/>
-          <w:b/>
-          <w:bCs/>
-          <w:color w:val="000000"/>
-        </w:rPr>
-        <w:t>npm</w:t>
-      </w:r>
-      <w:proofErr w:type="spellEnd"/>
-      <w:r>
-        <w:rPr>
-          <w:rFonts w:ascii="Arial" w:eastAsia="Times New Roman" w:hAnsi="Arial" w:cs="Arial"/>
-          <w:b/>
-          <w:bCs/>
-          <w:color w:val="000000"/>
-        </w:rPr>
-        <w:t xml:space="preserve"> install</w:t>
-      </w:r>
-    </w:p>
-    <w:p>
-      <w:pPr>
-        <w:pStyle w:val="ListParagraph"/>
-        <w:numPr>
-          <w:ilvl w:val="0"/>
-          <w:numId w:val="3"/>
-        </w:numPr>
-        <w:spacing w:after="0" w:line="240" w:lineRule="auto"/>
-        <w:rPr>
-          <w:rFonts w:ascii="Times New Roman" w:eastAsia="Times New Roman" w:hAnsi="Times New Roman" w:cs="Times New Roman"/>
-          <w:sz w:val="24"/>
-          <w:szCs w:val="24"/>
-        </w:rPr>
-      </w:pPr>
-      <w:r>
-        <w:rPr>
-          <w:rFonts w:ascii="Arial" w:eastAsia="Times New Roman" w:hAnsi="Arial" w:cs="Arial"/>
-          <w:color w:val="000000"/>
-        </w:rPr>
-        <w:t xml:space="preserve">Then copy </w:t>
-      </w:r>
-      <w:r>
-        <w:rPr>
-          <w:rFonts w:ascii="Arial" w:eastAsia="Times New Roman" w:hAnsi="Arial" w:cs="Arial"/>
-          <w:b/>
-          <w:bCs/>
-          <w:color w:val="000000"/>
-        </w:rPr>
-        <w:t>@pnp</w:t>
-      </w:r>
-      <w:proofErr w:type="gramStart"/>
-      <w:r>
-        <w:rPr>
-          <w:rFonts w:ascii="Arial" w:eastAsia="Times New Roman" w:hAnsi="Arial" w:cs="Arial"/>
-          <w:b/>
-          <w:bCs/>
-          <w:color w:val="000000"/>
-        </w:rPr>
-        <w:t>,jquery,jqueryUI,bootstarp,react</w:t>
-      </w:r>
-      <w:proofErr w:type="gramEnd"/>
-      <w:r>
-        <w:rPr>
-          <w:rFonts w:ascii="Arial" w:eastAsia="Times New Roman" w:hAnsi="Arial" w:cs="Arial"/>
-          <w:b/>
-          <w:bCs/>
-          <w:color w:val="000000"/>
-        </w:rPr>
-        <w:t>-file-viewer,react-file-downloder,react-awesome-modal</w:t>
-      </w:r>
-      <w:r>
-        <w:rPr>
-          <w:rFonts w:ascii="Arial" w:eastAsia="Times New Roman" w:hAnsi="Arial" w:cs="Arial"/>
-          <w:color w:val="000000"/>
-        </w:rPr>
-        <w:t xml:space="preserve"> folder download from this link </w:t>
+        <w:t xml:space="preserve">Download Source Code </w:t>
       </w:r>
       <w:hyperlink r:id="rId5" w:history="1">
         <w:r>
@@ -110,6 +31,84 @@
           <w:t>Here</w:t>
         </w:r>
       </w:hyperlink>
+    </w:p>
+    <w:p>
+      <w:pPr>
+        <w:pStyle w:val="ListParagraph"/>
+        <w:numPr>
+          <w:ilvl w:val="0"/>
+          <w:numId w:val="4"/>
+        </w:numPr>
+        <w:spacing w:after="0" w:line="240" w:lineRule="auto"/>
+        <w:rPr>
+          <w:rFonts w:ascii="Times New Roman" w:eastAsia="Times New Roman" w:hAnsi="Times New Roman" w:cs="Times New Roman"/>
+          <w:sz w:val="24"/>
+          <w:szCs w:val="24"/>
+        </w:rPr>
+      </w:pPr>
+      <w:r>
+        <w:rPr>
+          <w:rFonts w:ascii="Arial" w:eastAsia="Times New Roman" w:hAnsi="Arial" w:cs="Arial"/>
+          <w:color w:val="000000"/>
+        </w:rPr>
+        <w:t xml:space="preserve">First run command </w:t>
+      </w:r>
+      <w:r>
+        <w:rPr>
+          <w:rFonts w:ascii="Arial" w:eastAsia="Times New Roman" w:hAnsi="Arial" w:cs="Arial"/>
+          <w:b/>
+          <w:bCs/>
+          <w:color w:val="000000"/>
+        </w:rPr>
+        <w:t>npm install</w:t>
+      </w:r>
+    </w:p>
+    <w:p>
+      <w:pPr>
+        <w:pStyle w:val="ListParagraph"/>
+        <w:numPr>
+          <w:ilvl w:val="0"/>
+          <w:numId w:val="4"/>
+        </w:numPr>
+        <w:spacing w:after="0" w:line="240" w:lineRule="auto"/>
+        <w:rPr>
+          <w:rFonts w:ascii="Times New Roman" w:eastAsia="Times New Roman" w:hAnsi="Times New Roman" w:cs="Times New Roman"/>
+          <w:sz w:val="24"/>
+          <w:szCs w:val="24"/>
+        </w:rPr>
+      </w:pPr>
+      <w:r>
+        <w:rPr>
+          <w:rFonts w:ascii="Arial" w:eastAsia="Times New Roman" w:hAnsi="Arial" w:cs="Arial"/>
+          <w:color w:val="000000"/>
+        </w:rPr>
+        <w:t xml:space="preserve">Then copy </w:t>
+      </w:r>
+      <w:r>
+        <w:rPr>
+          <w:rFonts w:ascii="Arial" w:eastAsia="Times New Roman" w:hAnsi="Arial" w:cs="Arial"/>
+          <w:b/>
+          <w:bCs/>
+          <w:color w:val="000000"/>
+        </w:rPr>
+        <w:t>@pnp,jquery,jqueryUI,bootstarp,react-file-viewer,react-file-downloder,react-awesome-modal</w:t>
+      </w:r>
+      <w:r>
+        <w:rPr>
+          <w:rFonts w:ascii="Arial" w:eastAsia="Times New Roman" w:hAnsi="Arial" w:cs="Arial"/>
+          <w:color w:val="000000"/>
+        </w:rPr>
+        <w:t xml:space="preserve"> folder download from this link </w:t>
+      </w:r>
+      <w:hyperlink r:id="rId6" w:history="1">
+        <w:r>
+          <w:rPr>
+            <w:rStyle w:val="Hyperlink"/>
+            <w:rFonts w:ascii="Arial" w:eastAsia="Times New Roman" w:hAnsi="Arial" w:cs="Arial"/>
+          </w:rPr>
+          <w:t>Here</w:t>
+        </w:r>
+      </w:hyperlink>
       <w:r>
         <w:rPr>
           <w:rFonts w:ascii="Arial" w:eastAsia="Times New Roman" w:hAnsi="Arial" w:cs="Arial"/>
@@ -123,7 +122,7 @@
         <w:pStyle w:val="ListParagraph"/>
         <w:numPr>
           <w:ilvl w:val="0"/>
-          <w:numId w:val="3"/>
+          <w:numId w:val="4"/>
         </w:numPr>
         <w:spacing w:after="0" w:line="240" w:lineRule="auto"/>
         <w:rPr>
@@ -132,7 +131,8 @@
           <w:szCs w:val="24"/>
         </w:rPr>
       </w:pPr>
-      <w:proofErr w:type="spellStart"/>
+      <w:bookmarkStart w:id="0" w:name="_GoBack"/>
+      <w:bookmarkEnd w:id="0"/>
       <w:r>
         <w:rPr>
           <w:rFonts w:ascii="Arial" w:eastAsia="Times New Roman" w:hAnsi="Arial" w:cs="Arial"/>
@@ -142,9 +142,6 @@
         </w:rPr>
         <w:t>DataFields</w:t>
       </w:r>
-      <w:bookmarkStart w:id="0" w:name="_GoBack"/>
-      <w:bookmarkEnd w:id="0"/>
-      <w:proofErr w:type="spellEnd"/>
     </w:p>
     <w:p>
       <w:pPr>
@@ -193,23 +190,7 @@
           <w:color w:val="000000"/>
         </w:rPr>
         <w:tab/>
-        <w:t>      choice (</w:t>
-      </w:r>
-      <w:proofErr w:type="spellStart"/>
-      <w:r>
-        <w:rPr>
-          <w:rFonts w:ascii="Arial" w:eastAsia="Times New Roman" w:hAnsi="Arial" w:cs="Arial"/>
-          <w:color w:val="000000"/>
-        </w:rPr>
-        <w:t>DropDown</w:t>
-      </w:r>
-      <w:proofErr w:type="spellEnd"/>
-      <w:r>
-        <w:rPr>
-          <w:rFonts w:ascii="Arial" w:eastAsia="Times New Roman" w:hAnsi="Arial" w:cs="Arial"/>
-          <w:color w:val="000000"/>
-        </w:rPr>
-        <w:t xml:space="preserve"> and enter your values)</w:t>
+        <w:t>      choice (DropDown and enter your values)</w:t>
       </w:r>
     </w:p>
     <w:p>
@@ -290,37 +271,12 @@
           <w:szCs w:val="24"/>
         </w:rPr>
       </w:pPr>
-      <w:proofErr w:type="gramStart"/>
       <w:r>
         <w:rPr>
           <w:rFonts w:ascii="Arial" w:eastAsia="Times New Roman" w:hAnsi="Arial" w:cs="Arial"/>
           <w:color w:val="000000"/>
         </w:rPr>
-        <w:t>replace</w:t>
-      </w:r>
-      <w:proofErr w:type="gramEnd"/>
-      <w:r>
-        <w:rPr>
-          <w:rFonts w:ascii="Arial" w:eastAsia="Times New Roman" w:hAnsi="Arial" w:cs="Arial"/>
-          <w:color w:val="000000"/>
-        </w:rPr>
-        <w:t xml:space="preserve"> your internal name of fields in </w:t>
-      </w:r>
-      <w:proofErr w:type="spellStart"/>
-      <w:r>
-        <w:rPr>
-          <w:rFonts w:ascii="Arial" w:eastAsia="Times New Roman" w:hAnsi="Arial" w:cs="Arial"/>
-          <w:color w:val="000000"/>
-        </w:rPr>
-        <w:t>Dataprovider</w:t>
-      </w:r>
-      <w:proofErr w:type="spellEnd"/>
-      <w:r>
-        <w:rPr>
-          <w:rFonts w:ascii="Arial" w:eastAsia="Times New Roman" w:hAnsi="Arial" w:cs="Arial"/>
-          <w:color w:val="000000"/>
-        </w:rPr>
-        <w:t xml:space="preserve"> mention below pic</w:t>
+        <w:t>replace your internal name of fields in Dataprovider mention below pic</w:t>
       </w:r>
     </w:p>
     <w:p/>
@@ -667,6 +623,186 @@
       </w:rPr>
     </w:lvl>
   </w:abstractNum>
+  <w:abstractNum w:abstractNumId="3">
+    <w:nsid w:val="447E6257"/>
+    <w:multiLevelType w:val="hybridMultilevel"/>
+    <w:tmpl w:val="695C6E26"/>
+    <w:lvl w:ilvl="0" w:tplc="0082BBFC">
+      <w:start w:val="3"/>
+      <w:numFmt w:val="decimal"/>
+      <w:lvlText w:val="%1"/>
+      <w:lvlJc w:val="left"/>
+      <w:pPr>
+        <w:ind w:left="720" w:hanging="360"/>
+      </w:pPr>
+      <w:rPr>
+        <w:rFonts w:ascii="Arial" w:hAnsi="Arial" w:cs="Arial" w:hint="default"/>
+        <w:color w:val="000000"/>
+        <w:sz w:val="22"/>
+      </w:rPr>
+    </w:lvl>
+    <w:lvl w:ilvl="1" w:tplc="04090019" w:tentative="1">
+      <w:start w:val="1"/>
+      <w:numFmt w:val="lowerLetter"/>
+      <w:lvlText w:val="%2."/>
+      <w:lvlJc w:val="left"/>
+      <w:pPr>
+        <w:ind w:left="1440" w:hanging="360"/>
+      </w:pPr>
+    </w:lvl>
+    <w:lvl w:ilvl="2" w:tplc="0409001B" w:tentative="1">
+      <w:start w:val="1"/>
+      <w:numFmt w:val="lowerRoman"/>
+      <w:lvlText w:val="%3."/>
+      <w:lvlJc w:val="right"/>
+      <w:pPr>
+        <w:ind w:left="2160" w:hanging="180"/>
+      </w:pPr>
+    </w:lvl>
+    <w:lvl w:ilvl="3" w:tplc="0409000F" w:tentative="1">
+      <w:start w:val="1"/>
+      <w:numFmt w:val="decimal"/>
+      <w:lvlText w:val="%4."/>
+      <w:lvlJc w:val="left"/>
+      <w:pPr>
+        <w:ind w:left="2880" w:hanging="360"/>
+      </w:pPr>
+    </w:lvl>
+    <w:lvl w:ilvl="4" w:tplc="04090019" w:tentative="1">
+      <w:start w:val="1"/>
+      <w:numFmt w:val="lowerLetter"/>
+      <w:lvlText w:val="%5."/>
+      <w:lvlJc w:val="left"/>
+      <w:pPr>
+        <w:ind w:left="3600" w:hanging="360"/>
+      </w:pPr>
+    </w:lvl>
+    <w:lvl w:ilvl="5" w:tplc="0409001B" w:tentative="1">
+      <w:start w:val="1"/>
+      <w:numFmt w:val="lowerRoman"/>
+      <w:lvlText w:val="%6."/>
+      <w:lvlJc w:val="right"/>
+      <w:pPr>
+        <w:ind w:left="4320" w:hanging="180"/>
+      </w:pPr>
+    </w:lvl>
+    <w:lvl w:ilvl="6" w:tplc="0409000F" w:tentative="1">
+      <w:start w:val="1"/>
+      <w:numFmt w:val="decimal"/>
+      <w:lvlText w:val="%7."/>
+      <w:lvlJc w:val="left"/>
+      <w:pPr>
+        <w:ind w:left="5040" w:hanging="360"/>
+      </w:pPr>
+    </w:lvl>
+    <w:lvl w:ilvl="7" w:tplc="04090019" w:tentative="1">
+      <w:start w:val="1"/>
+      <w:numFmt w:val="lowerLetter"/>
+      <w:lvlText w:val="%8."/>
+      <w:lvlJc w:val="left"/>
+      <w:pPr>
+        <w:ind w:left="5760" w:hanging="360"/>
+      </w:pPr>
+    </w:lvl>
+    <w:lvl w:ilvl="8" w:tplc="0409001B" w:tentative="1">
+      <w:start w:val="1"/>
+      <w:numFmt w:val="lowerRoman"/>
+      <w:lvlText w:val="%9."/>
+      <w:lvlJc w:val="right"/>
+      <w:pPr>
+        <w:ind w:left="6480" w:hanging="180"/>
+      </w:pPr>
+    </w:lvl>
+  </w:abstractNum>
+  <w:abstractNum w:abstractNumId="4">
+    <w:nsid w:val="490C0538"/>
+    <w:multiLevelType w:val="hybridMultilevel"/>
+    <w:tmpl w:val="8DBCCE92"/>
+    <w:lvl w:ilvl="0" w:tplc="769A533C">
+      <w:start w:val="1"/>
+      <w:numFmt w:val="decimal"/>
+      <w:lvlText w:val="%1-"/>
+      <w:lvlJc w:val="left"/>
+      <w:pPr>
+        <w:ind w:left="720" w:hanging="360"/>
+      </w:pPr>
+      <w:rPr>
+        <w:rFonts w:hint="default"/>
+      </w:rPr>
+    </w:lvl>
+    <w:lvl w:ilvl="1" w:tplc="04090019" w:tentative="1">
+      <w:start w:val="1"/>
+      <w:numFmt w:val="lowerLetter"/>
+      <w:lvlText w:val="%2."/>
+      <w:lvlJc w:val="left"/>
+      <w:pPr>
+        <w:ind w:left="1440" w:hanging="360"/>
+      </w:pPr>
+    </w:lvl>
+    <w:lvl w:ilvl="2" w:tplc="0409001B" w:tentative="1">
+      <w:start w:val="1"/>
+      <w:numFmt w:val="lowerRoman"/>
+      <w:lvlText w:val="%3."/>
+      <w:lvlJc w:val="right"/>
+      <w:pPr>
+        <w:ind w:left="2160" w:hanging="180"/>
+      </w:pPr>
+    </w:lvl>
+    <w:lvl w:ilvl="3" w:tplc="0409000F" w:tentative="1">
+      <w:start w:val="1"/>
+      <w:numFmt w:val="decimal"/>
+      <w:lvlText w:val="%4."/>
+      <w:lvlJc w:val="left"/>
+      <w:pPr>
+        <w:ind w:left="2880" w:hanging="360"/>
+      </w:pPr>
+    </w:lvl>
+    <w:lvl w:ilvl="4" w:tplc="04090019" w:tentative="1">
+      <w:start w:val="1"/>
+      <w:numFmt w:val="lowerLetter"/>
+      <w:lvlText w:val="%5."/>
+      <w:lvlJc w:val="left"/>
+      <w:pPr>
+        <w:ind w:left="3600" w:hanging="360"/>
+      </w:pPr>
+    </w:lvl>
+    <w:lvl w:ilvl="5" w:tplc="0409001B" w:tentative="1">
+      <w:start w:val="1"/>
+      <w:numFmt w:val="lowerRoman"/>
+      <w:lvlText w:val="%6."/>
+      <w:lvlJc w:val="right"/>
+      <w:pPr>
+        <w:ind w:left="4320" w:hanging="180"/>
+      </w:pPr>
+    </w:lvl>
+    <w:lvl w:ilvl="6" w:tplc="0409000F" w:tentative="1">
+      <w:start w:val="1"/>
+      <w:numFmt w:val="decimal"/>
+      <w:lvlText w:val="%7."/>
+      <w:lvlJc w:val="left"/>
+      <w:pPr>
+        <w:ind w:left="5040" w:hanging="360"/>
+      </w:pPr>
+    </w:lvl>
+    <w:lvl w:ilvl="7" w:tplc="04090019" w:tentative="1">
+      <w:start w:val="1"/>
+      <w:numFmt w:val="lowerLetter"/>
+      <w:lvlText w:val="%8."/>
+      <w:lvlJc w:val="left"/>
+      <w:pPr>
+        <w:ind w:left="5760" w:hanging="360"/>
+      </w:pPr>
+    </w:lvl>
+    <w:lvl w:ilvl="8" w:tplc="0409001B" w:tentative="1">
+      <w:start w:val="1"/>
+      <w:numFmt w:val="lowerRoman"/>
+      <w:lvlText w:val="%9."/>
+      <w:lvlJc w:val="right"/>
+      <w:pPr>
+        <w:ind w:left="6480" w:hanging="180"/>
+      </w:pPr>
+    </w:lvl>
+  </w:abstractNum>
   <w:num w:numId="1">
     <w:abstractNumId w:val="2"/>
   </w:num>
@@ -675,6 +811,12 @@
   </w:num>
   <w:num w:numId="3">
     <w:abstractNumId w:val="1"/>
+  </w:num>
+  <w:num w:numId="4">
+    <w:abstractNumId w:val="4"/>
+  </w:num>
+  <w:num w:numId="5">
+    <w:abstractNumId w:val="3"/>
   </w:num>
 </w:numbering>
 </file>

--- a/Source Code/Documentation.docx
+++ b/Source Code/Documentation.docx
@@ -22,7 +22,7 @@
         </w:rPr>
         <w:t xml:space="preserve">Download Source Code </w:t>
       </w:r>
-      <w:hyperlink r:id="rId5" w:history="1">
+      <w:hyperlink r:id="rId7" w:history="1">
         <w:r>
           <w:rPr>
             <w:rStyle w:val="Hyperlink"/>
@@ -53,6 +53,7 @@
         </w:rPr>
         <w:t xml:space="preserve">First run command </w:t>
       </w:r>
+      <w:proofErr w:type="spellStart"/>
       <w:r>
         <w:rPr>
           <w:rFonts w:ascii="Arial" w:eastAsia="Times New Roman" w:hAnsi="Arial" w:cs="Arial"/>
@@ -60,7 +61,17 @@
           <w:bCs/>
           <w:color w:val="000000"/>
         </w:rPr>
-        <w:t>npm install</w:t>
+        <w:t>npm</w:t>
+      </w:r>
+      <w:proofErr w:type="spellEnd"/>
+      <w:r>
+        <w:rPr>
+          <w:rFonts w:ascii="Arial" w:eastAsia="Times New Roman" w:hAnsi="Arial" w:cs="Arial"/>
+          <w:b/>
+          <w:bCs/>
+          <w:color w:val="000000"/>
+        </w:rPr>
+        <w:t xml:space="preserve"> install</w:t>
       </w:r>
     </w:p>
     <w:p>
@@ -91,7 +102,27 @@
           <w:bCs/>
           <w:color w:val="000000"/>
         </w:rPr>
-        <w:t>@pnp,jquery,jqueryUI,bootstarp,react-file-viewer,react-file-downloder,react-awesome-modal</w:t>
+        <w:t>@pnp</w:t>
+      </w:r>
+      <w:proofErr w:type="gramStart"/>
+      <w:r>
+        <w:rPr>
+          <w:rFonts w:ascii="Arial" w:eastAsia="Times New Roman" w:hAnsi="Arial" w:cs="Arial"/>
+          <w:b/>
+          <w:bCs/>
+          <w:color w:val="000000"/>
+        </w:rPr>
+        <w:t>,jquery,jqueryUI,bootstarp,react</w:t>
+      </w:r>
+      <w:proofErr w:type="gramEnd"/>
+      <w:r>
+        <w:rPr>
+          <w:rFonts w:ascii="Arial" w:eastAsia="Times New Roman" w:hAnsi="Arial" w:cs="Arial"/>
+          <w:b/>
+          <w:bCs/>
+          <w:color w:val="000000"/>
+        </w:rPr>
+        <w:t>-file-viewer,react-file-downloder,react-awesome-modal</w:t>
       </w:r>
       <w:r>
         <w:rPr>
@@ -100,7 +131,7 @@
         </w:rPr>
         <w:t xml:space="preserve"> folder download from this link </w:t>
       </w:r>
-      <w:hyperlink r:id="rId6" w:history="1">
+      <w:hyperlink r:id="rId8" w:history="1">
         <w:r>
           <w:rPr>
             <w:rStyle w:val="Hyperlink"/>
@@ -131,8 +162,7 @@
           <w:szCs w:val="24"/>
         </w:rPr>
       </w:pPr>
-      <w:bookmarkStart w:id="0" w:name="_GoBack"/>
-      <w:bookmarkEnd w:id="0"/>
+      <w:proofErr w:type="spellStart"/>
       <w:r>
         <w:rPr>
           <w:rFonts w:ascii="Arial" w:eastAsia="Times New Roman" w:hAnsi="Arial" w:cs="Arial"/>
@@ -142,6 +172,7 @@
         </w:rPr>
         <w:t>DataFields</w:t>
       </w:r>
+      <w:proofErr w:type="spellEnd"/>
     </w:p>
     <w:p>
       <w:pPr>
@@ -190,7 +221,23 @@
           <w:color w:val="000000"/>
         </w:rPr>
         <w:tab/>
-        <w:t>      choice (DropDown and enter your values)</w:t>
+        <w:t>      choice (</w:t>
+      </w:r>
+      <w:proofErr w:type="spellStart"/>
+      <w:r>
+        <w:rPr>
+          <w:rFonts w:ascii="Arial" w:eastAsia="Times New Roman" w:hAnsi="Arial" w:cs="Arial"/>
+          <w:color w:val="000000"/>
+        </w:rPr>
+        <w:t>DropDown</w:t>
+      </w:r>
+      <w:proofErr w:type="spellEnd"/>
+      <w:r>
+        <w:rPr>
+          <w:rFonts w:ascii="Arial" w:eastAsia="Times New Roman" w:hAnsi="Arial" w:cs="Arial"/>
+          <w:color w:val="000000"/>
+        </w:rPr>
+        <w:t xml:space="preserve"> and enter your values)</w:t>
       </w:r>
     </w:p>
     <w:p>
@@ -271,16 +318,488 @@
           <w:szCs w:val="24"/>
         </w:rPr>
       </w:pPr>
-      <w:r>
-        <w:rPr>
-          <w:rFonts w:ascii="Arial" w:eastAsia="Times New Roman" w:hAnsi="Arial" w:cs="Arial"/>
-          <w:color w:val="000000"/>
-        </w:rPr>
-        <w:t>replace your internal name of fields in Dataprovider mention below pic</w:t>
+      <w:proofErr w:type="gramStart"/>
+      <w:r>
+        <w:rPr>
+          <w:rFonts w:ascii="Arial" w:eastAsia="Times New Roman" w:hAnsi="Arial" w:cs="Arial"/>
+          <w:color w:val="000000"/>
+        </w:rPr>
+        <w:t>replace</w:t>
+      </w:r>
+      <w:proofErr w:type="gramEnd"/>
+      <w:r>
+        <w:rPr>
+          <w:rFonts w:ascii="Arial" w:eastAsia="Times New Roman" w:hAnsi="Arial" w:cs="Arial"/>
+          <w:color w:val="000000"/>
+        </w:rPr>
+        <w:t xml:space="preserve"> your internal name of fields in </w:t>
+      </w:r>
+      <w:proofErr w:type="spellStart"/>
+      <w:r>
+        <w:rPr>
+          <w:rFonts w:ascii="Arial" w:eastAsia="Times New Roman" w:hAnsi="Arial" w:cs="Arial"/>
+          <w:b/>
+          <w:color w:val="000000"/>
+        </w:rPr>
+        <w:t>UploadDocumentsDataProvider</w:t>
+      </w:r>
+      <w:proofErr w:type="spellEnd"/>
+      <w:r>
+        <w:rPr>
+          <w:rFonts w:ascii="Arial" w:eastAsia="Times New Roman" w:hAnsi="Arial" w:cs="Arial"/>
+          <w:color w:val="000000"/>
+        </w:rPr>
+        <w:t xml:space="preserve"> in </w:t>
+      </w:r>
+      <w:proofErr w:type="spellStart"/>
+      <w:r>
+        <w:rPr>
+          <w:rFonts w:ascii="Arial" w:eastAsia="Times New Roman" w:hAnsi="Arial" w:cs="Arial"/>
+          <w:color w:val="000000"/>
+        </w:rPr>
+        <w:t>src</w:t>
+      </w:r>
+      <w:proofErr w:type="spellEnd"/>
+      <w:r>
+        <w:rPr>
+          <w:rFonts w:ascii="Arial" w:eastAsia="Times New Roman" w:hAnsi="Arial" w:cs="Arial"/>
+          <w:color w:val="000000"/>
+        </w:rPr>
+        <w:t xml:space="preserve"> folder </w:t>
+      </w:r>
+      <w:r>
+        <w:rPr>
+          <w:rFonts w:ascii="Arial" w:eastAsia="Times New Roman" w:hAnsi="Arial" w:cs="Arial"/>
+          <w:color w:val="000000"/>
+        </w:rPr>
+        <w:t>mention below pic</w:t>
+      </w:r>
+    </w:p>
+    <w:p>
+      <w:pPr>
+        <w:rPr>
+          <w:noProof/>
+        </w:rPr>
+      </w:pPr>
+    </w:p>
+    <w:p>
+      <w:pPr>
+        <w:rPr>
+          <w:noProof/>
+        </w:rPr>
+      </w:pPr>
+      <w:r>
+        <w:rPr>
+          <w:noProof/>
+        </w:rPr>
+        <w:t>in below picture you will change left side internal names mention in red box.</w:t>
+      </w:r>
+    </w:p>
+    <w:p>
+      <w:r>
+        <w:rPr>
+          <w:noProof/>
+        </w:rPr>
+        <w:drawing>
+          <wp:inline distT="0" distB="0" distL="0" distR="0">
+            <wp:extent cx="5943600" cy="4126230"/>
+            <wp:effectExtent l="0" t="0" r="0" b="7620"/>
+            <wp:docPr id="1" name="Picture 1"/>
+            <wp:cNvGraphicFramePr>
+              <a:graphicFrameLocks xmlns:a="http://schemas.openxmlformats.org/drawingml/2006/main" noChangeAspect="1"/>
+            </wp:cNvGraphicFramePr>
+            <a:graphic xmlns:a="http://schemas.openxmlformats.org/drawingml/2006/main">
+              <a:graphicData uri="http://schemas.openxmlformats.org/drawingml/2006/picture">
+                <pic:pic xmlns:pic="http://schemas.openxmlformats.org/drawingml/2006/picture">
+                  <pic:nvPicPr>
+                    <pic:cNvPr id="1" name="Screenshot_3.png"/>
+                    <pic:cNvPicPr/>
+                  </pic:nvPicPr>
+                  <pic:blipFill>
+                    <a:blip r:embed="rId9">
+                      <a:extLst>
+                        <a:ext uri="{28A0092B-C50C-407E-A947-70E740481C1C}">
+                          <a14:useLocalDpi xmlns:a14="http://schemas.microsoft.com/office/drawing/2010/main" val="0"/>
+                        </a:ext>
+                      </a:extLst>
+                    </a:blip>
+                    <a:stretch>
+                      <a:fillRect/>
+                    </a:stretch>
+                  </pic:blipFill>
+                  <pic:spPr>
+                    <a:xfrm>
+                      <a:off x="0" y="0"/>
+                      <a:ext cx="5943600" cy="4126230"/>
+                    </a:xfrm>
+                    <a:prstGeom prst="rect">
+                      <a:avLst/>
+                    </a:prstGeom>
+                  </pic:spPr>
+                </pic:pic>
+              </a:graphicData>
+            </a:graphic>
+          </wp:inline>
+        </w:drawing>
       </w:r>
     </w:p>
     <w:p/>
+    <w:p>
+      <w:pPr>
+        <w:rPr>
+          <w:noProof/>
+        </w:rPr>
+      </w:pPr>
+    </w:p>
+    <w:p>
+      <w:pPr>
+        <w:rPr>
+          <w:noProof/>
+        </w:rPr>
+      </w:pPr>
+    </w:p>
+    <w:p>
+      <w:pPr>
+        <w:rPr>
+          <w:noProof/>
+        </w:rPr>
+      </w:pPr>
+    </w:p>
+    <w:p>
+      <w:pPr>
+        <w:rPr>
+          <w:noProof/>
+        </w:rPr>
+      </w:pPr>
+      <w:r>
+        <w:rPr>
+          <w:noProof/>
+        </w:rPr>
+        <w:lastRenderedPageBreak/>
+        <w:t>in below picture</w:t>
+      </w:r>
+      <w:r>
+        <w:rPr>
+          <w:noProof/>
+        </w:rPr>
+        <w:t xml:space="preserve"> updateItem function</w:t>
+      </w:r>
+      <w:r>
+        <w:rPr>
+          <w:noProof/>
+        </w:rPr>
+        <w:t xml:space="preserve"> you will change left side internal names mention in red box.</w:t>
+      </w:r>
+    </w:p>
+    <w:p>
+      <w:r>
+        <w:rPr>
+          <w:noProof/>
+        </w:rPr>
+        <w:drawing>
+          <wp:inline distT="0" distB="0" distL="0" distR="0">
+            <wp:extent cx="5943600" cy="2941320"/>
+            <wp:effectExtent l="0" t="0" r="0" b="0"/>
+            <wp:docPr id="2" name="Picture 2"/>
+            <wp:cNvGraphicFramePr>
+              <a:graphicFrameLocks xmlns:a="http://schemas.openxmlformats.org/drawingml/2006/main" noChangeAspect="1"/>
+            </wp:cNvGraphicFramePr>
+            <a:graphic xmlns:a="http://schemas.openxmlformats.org/drawingml/2006/main">
+              <a:graphicData uri="http://schemas.openxmlformats.org/drawingml/2006/picture">
+                <pic:pic xmlns:pic="http://schemas.openxmlformats.org/drawingml/2006/picture">
+                  <pic:nvPicPr>
+                    <pic:cNvPr id="2" name="Screenshot_4.png"/>
+                    <pic:cNvPicPr/>
+                  </pic:nvPicPr>
+                  <pic:blipFill>
+                    <a:blip r:embed="rId10">
+                      <a:extLst>
+                        <a:ext uri="{28A0092B-C50C-407E-A947-70E740481C1C}">
+                          <a14:useLocalDpi xmlns:a14="http://schemas.microsoft.com/office/drawing/2010/main" val="0"/>
+                        </a:ext>
+                      </a:extLst>
+                    </a:blip>
+                    <a:stretch>
+                      <a:fillRect/>
+                    </a:stretch>
+                  </pic:blipFill>
+                  <pic:spPr>
+                    <a:xfrm>
+                      <a:off x="0" y="0"/>
+                      <a:ext cx="5943600" cy="2941320"/>
+                    </a:xfrm>
+                    <a:prstGeom prst="rect">
+                      <a:avLst/>
+                    </a:prstGeom>
+                  </pic:spPr>
+                </pic:pic>
+              </a:graphicData>
+            </a:graphic>
+          </wp:inline>
+        </w:drawing>
+      </w:r>
+    </w:p>
+    <w:p/>
+    <w:p>
+      <w:pPr>
+        <w:rPr>
+          <w:noProof/>
+        </w:rPr>
+      </w:pPr>
+      <w:r>
+        <w:rPr>
+          <w:noProof/>
+        </w:rPr>
+        <w:t xml:space="preserve">in below picture </w:t>
+      </w:r>
+      <w:r>
+        <w:rPr>
+          <w:b/>
+          <w:noProof/>
+        </w:rPr>
+        <w:t xml:space="preserve">getItemById </w:t>
+      </w:r>
+      <w:r>
+        <w:rPr>
+          <w:noProof/>
+        </w:rPr>
+        <w:t>function</w:t>
+      </w:r>
+      <w:r>
+        <w:rPr>
+          <w:noProof/>
+        </w:rPr>
+        <w:t xml:space="preserve"> you will change right</w:t>
+      </w:r>
+      <w:r>
+        <w:rPr>
+          <w:noProof/>
+        </w:rPr>
+        <w:t xml:space="preserve"> side internal names mention in red box.</w:t>
+      </w:r>
+    </w:p>
+    <w:p>
+      <w:r>
+        <w:rPr>
+          <w:noProof/>
+        </w:rPr>
+        <w:drawing>
+          <wp:inline distT="0" distB="0" distL="0" distR="0">
+            <wp:extent cx="4015740" cy="3983181"/>
+            <wp:effectExtent l="0" t="0" r="3810" b="0"/>
+            <wp:docPr id="3" name="Picture 3"/>
+            <wp:cNvGraphicFramePr>
+              <a:graphicFrameLocks xmlns:a="http://schemas.openxmlformats.org/drawingml/2006/main" noChangeAspect="1"/>
+            </wp:cNvGraphicFramePr>
+            <a:graphic xmlns:a="http://schemas.openxmlformats.org/drawingml/2006/main">
+              <a:graphicData uri="http://schemas.openxmlformats.org/drawingml/2006/picture">
+                <pic:pic xmlns:pic="http://schemas.openxmlformats.org/drawingml/2006/picture">
+                  <pic:nvPicPr>
+                    <pic:cNvPr id="3" name="Screenshot_5.png"/>
+                    <pic:cNvPicPr/>
+                  </pic:nvPicPr>
+                  <pic:blipFill>
+                    <a:blip r:embed="rId11">
+                      <a:extLst>
+                        <a:ext uri="{28A0092B-C50C-407E-A947-70E740481C1C}">
+                          <a14:useLocalDpi xmlns:a14="http://schemas.microsoft.com/office/drawing/2010/main" val="0"/>
+                        </a:ext>
+                      </a:extLst>
+                    </a:blip>
+                    <a:stretch>
+                      <a:fillRect/>
+                    </a:stretch>
+                  </pic:blipFill>
+                  <pic:spPr>
+                    <a:xfrm>
+                      <a:off x="0" y="0"/>
+                      <a:ext cx="4038274" cy="4005533"/>
+                    </a:xfrm>
+                    <a:prstGeom prst="rect">
+                      <a:avLst/>
+                    </a:prstGeom>
+                  </pic:spPr>
+                </pic:pic>
+              </a:graphicData>
+            </a:graphic>
+          </wp:inline>
+        </w:drawing>
+      </w:r>
+    </w:p>
+    <w:p/>
+    <w:p>
+      <w:pPr>
+        <w:rPr>
+          <w:noProof/>
+        </w:rPr>
+      </w:pPr>
+      <w:r>
+        <w:rPr>
+          <w:noProof/>
+        </w:rPr>
+        <w:lastRenderedPageBreak/>
+        <w:t>in below picture</w:t>
+      </w:r>
+      <w:r>
+        <w:rPr>
+          <w:noProof/>
+        </w:rPr>
+        <w:t xml:space="preserve"> </w:t>
+      </w:r>
+      <w:r>
+        <w:rPr>
+          <w:b/>
+          <w:noProof/>
+        </w:rPr>
+        <w:t>getItems</w:t>
+      </w:r>
+      <w:r>
+        <w:rPr>
+          <w:noProof/>
+        </w:rPr>
+        <w:t xml:space="preserve"> function you will change right</w:t>
+      </w:r>
+      <w:r>
+        <w:rPr>
+          <w:noProof/>
+        </w:rPr>
+        <w:t xml:space="preserve"> side internal names mention in red box.</w:t>
+      </w:r>
+    </w:p>
+    <w:p>
+      <w:pPr>
+        <w:rPr>
+          <w:noProof/>
+        </w:rPr>
+      </w:pPr>
+    </w:p>
+    <w:p>
+      <w:r>
+        <w:rPr>
+          <w:noProof/>
+        </w:rPr>
+        <w:drawing>
+          <wp:inline distT="0" distB="0" distL="0" distR="0">
+            <wp:extent cx="5448772" cy="6348010"/>
+            <wp:effectExtent l="0" t="0" r="0" b="0"/>
+            <wp:docPr id="4" name="Picture 4"/>
+            <wp:cNvGraphicFramePr>
+              <a:graphicFrameLocks xmlns:a="http://schemas.openxmlformats.org/drawingml/2006/main" noChangeAspect="1"/>
+            </wp:cNvGraphicFramePr>
+            <a:graphic xmlns:a="http://schemas.openxmlformats.org/drawingml/2006/main">
+              <a:graphicData uri="http://schemas.openxmlformats.org/drawingml/2006/picture">
+                <pic:pic xmlns:pic="http://schemas.openxmlformats.org/drawingml/2006/picture">
+                  <pic:nvPicPr>
+                    <pic:cNvPr id="4" name="Screenshot_1.png"/>
+                    <pic:cNvPicPr/>
+                  </pic:nvPicPr>
+                  <pic:blipFill>
+                    <a:blip r:embed="rId12">
+                      <a:extLst>
+                        <a:ext uri="{28A0092B-C50C-407E-A947-70E740481C1C}">
+                          <a14:useLocalDpi xmlns:a14="http://schemas.microsoft.com/office/drawing/2010/main" val="0"/>
+                        </a:ext>
+                      </a:extLst>
+                    </a:blip>
+                    <a:stretch>
+                      <a:fillRect/>
+                    </a:stretch>
+                  </pic:blipFill>
+                  <pic:spPr>
+                    <a:xfrm>
+                      <a:off x="0" y="0"/>
+                      <a:ext cx="5448772" cy="6348010"/>
+                    </a:xfrm>
+                    <a:prstGeom prst="rect">
+                      <a:avLst/>
+                    </a:prstGeom>
+                  </pic:spPr>
+                </pic:pic>
+              </a:graphicData>
+            </a:graphic>
+          </wp:inline>
+        </w:drawing>
+      </w:r>
+    </w:p>
+    <w:p/>
+    <w:p/>
+    <w:p/>
+    <w:p/>
+    <w:p>
+      <w:r>
+        <w:lastRenderedPageBreak/>
+        <w:t xml:space="preserve">In mention box you will replace your list name and also you will give static link of your site like </w:t>
+      </w:r>
+      <w:proofErr w:type="spellStart"/>
+      <w:r>
+        <w:t>const</w:t>
+      </w:r>
+      <w:proofErr w:type="spellEnd"/>
+      <w:r>
+        <w:t xml:space="preserve"> </w:t>
+      </w:r>
+      <w:r>
+        <w:rPr>
+          <w:b/>
+        </w:rPr>
+        <w:t>BASEURL</w:t>
+      </w:r>
+      <w:r>
+        <w:t xml:space="preserve"> = “your site link”</w:t>
+      </w:r>
+      <w:bookmarkStart w:id="0" w:name="_GoBack"/>
+      <w:bookmarkEnd w:id="0"/>
+    </w:p>
+    <w:p>
+      <w:r>
+        <w:rPr>
+          <w:noProof/>
+        </w:rPr>
+        <w:drawing>
+          <wp:inline distT="0" distB="0" distL="0" distR="0">
+            <wp:extent cx="4816257" cy="1935648"/>
+            <wp:effectExtent l="0" t="0" r="3810" b="7620"/>
+            <wp:docPr id="5" name="Picture 5"/>
+            <wp:cNvGraphicFramePr>
+              <a:graphicFrameLocks xmlns:a="http://schemas.openxmlformats.org/drawingml/2006/main" noChangeAspect="1"/>
+            </wp:cNvGraphicFramePr>
+            <a:graphic xmlns:a="http://schemas.openxmlformats.org/drawingml/2006/main">
+              <a:graphicData uri="http://schemas.openxmlformats.org/drawingml/2006/picture">
+                <pic:pic xmlns:pic="http://schemas.openxmlformats.org/drawingml/2006/picture">
+                  <pic:nvPicPr>
+                    <pic:cNvPr id="5" name="Screenshot_6.png"/>
+                    <pic:cNvPicPr/>
+                  </pic:nvPicPr>
+                  <pic:blipFill>
+                    <a:blip r:embed="rId13">
+                      <a:extLst>
+                        <a:ext uri="{28A0092B-C50C-407E-A947-70E740481C1C}">
+                          <a14:useLocalDpi xmlns:a14="http://schemas.microsoft.com/office/drawing/2010/main" val="0"/>
+                        </a:ext>
+                      </a:extLst>
+                    </a:blip>
+                    <a:stretch>
+                      <a:fillRect/>
+                    </a:stretch>
+                  </pic:blipFill>
+                  <pic:spPr>
+                    <a:xfrm>
+                      <a:off x="0" y="0"/>
+                      <a:ext cx="4816257" cy="1935648"/>
+                    </a:xfrm>
+                    <a:prstGeom prst="rect">
+                      <a:avLst/>
+                    </a:prstGeom>
+                  </pic:spPr>
+                </pic:pic>
+              </a:graphicData>
+            </a:graphic>
+          </wp:inline>
+        </w:drawing>
+      </w:r>
+    </w:p>
     <w:sectPr>
+      <w:headerReference w:type="default" r:id="rId14"/>
       <w:pgSz w:w="12240" w:h="15840"/>
       <w:pgMar w:top="1440" w:right="1440" w:bottom="1440" w:left="1440" w:header="720" w:footer="720" w:gutter="0"/>
       <w:cols w:space="720"/>
@@ -288,6 +807,71 @@
     </w:sectPr>
   </w:body>
 </w:document>
+</file>
+
+<file path=word/endnotes.xml><?xml version="1.0" encoding="utf-8"?>
+<w:endnotes xmlns:wpc="http://schemas.microsoft.com/office/word/2010/wordprocessingCanvas" xmlns:mc="http://schemas.openxmlformats.org/markup-compatibility/2006" xmlns:o="urn:schemas-microsoft-com:office:office" xmlns:r="http://schemas.openxmlformats.org/officeDocument/2006/relationships" xmlns:m="http://schemas.openxmlformats.org/officeDocument/2006/math" xmlns:v="urn:schemas-microsoft-com:vml" xmlns:wp14="http://schemas.microsoft.com/office/word/2010/wordprocessingDrawing" xmlns:wp="http://schemas.openxmlformats.org/drawingml/2006/wordprocessingDrawing" xmlns:w10="urn:schemas-microsoft-com:office:word" xmlns:w="http://schemas.openxmlformats.org/wordprocessingml/2006/main" xmlns:w14="http://schemas.microsoft.com/office/word/2010/wordml" xmlns:w15="http://schemas.microsoft.com/office/word/2012/wordml" xmlns:wpg="http://schemas.microsoft.com/office/word/2010/wordprocessingGroup" xmlns:wpi="http://schemas.microsoft.com/office/word/2010/wordprocessingInk" xmlns:wne="http://schemas.microsoft.com/office/word/2006/wordml" xmlns:wps="http://schemas.microsoft.com/office/word/2010/wordprocessingShape" mc:Ignorable="w14 w15 wp14">
+  <w:endnote w:type="separator" w:id="-1">
+    <w:p>
+      <w:pPr>
+        <w:spacing w:after="0" w:line="240" w:lineRule="auto"/>
+      </w:pPr>
+      <w:r>
+        <w:separator/>
+      </w:r>
+    </w:p>
+  </w:endnote>
+  <w:endnote w:type="continuationSeparator" w:id="0">
+    <w:p>
+      <w:pPr>
+        <w:spacing w:after="0" w:line="240" w:lineRule="auto"/>
+      </w:pPr>
+      <w:r>
+        <w:continuationSeparator/>
+      </w:r>
+    </w:p>
+  </w:endnote>
+</w:endnotes>
+</file>
+
+<file path=word/footnotes.xml><?xml version="1.0" encoding="utf-8"?>
+<w:footnotes xmlns:wpc="http://schemas.microsoft.com/office/word/2010/wordprocessingCanvas" xmlns:mc="http://schemas.openxmlformats.org/markup-compatibility/2006" xmlns:o="urn:schemas-microsoft-com:office:office" xmlns:r="http://schemas.openxmlformats.org/officeDocument/2006/relationships" xmlns:m="http://schemas.openxmlformats.org/officeDocument/2006/math" xmlns:v="urn:schemas-microsoft-com:vml" xmlns:wp14="http://schemas.microsoft.com/office/word/2010/wordprocessingDrawing" xmlns:wp="http://schemas.openxmlformats.org/drawingml/2006/wordprocessingDrawing" xmlns:w10="urn:schemas-microsoft-com:office:word" xmlns:w="http://schemas.openxmlformats.org/wordprocessingml/2006/main" xmlns:w14="http://schemas.microsoft.com/office/word/2010/wordml" xmlns:w15="http://schemas.microsoft.com/office/word/2012/wordml" xmlns:wpg="http://schemas.microsoft.com/office/word/2010/wordprocessingGroup" xmlns:wpi="http://schemas.microsoft.com/office/word/2010/wordprocessingInk" xmlns:wne="http://schemas.microsoft.com/office/word/2006/wordml" xmlns:wps="http://schemas.microsoft.com/office/word/2010/wordprocessingShape" mc:Ignorable="w14 w15 wp14">
+  <w:footnote w:type="separator" w:id="-1">
+    <w:p>
+      <w:pPr>
+        <w:spacing w:after="0" w:line="240" w:lineRule="auto"/>
+      </w:pPr>
+      <w:r>
+        <w:separator/>
+      </w:r>
+    </w:p>
+  </w:footnote>
+  <w:footnote w:type="continuationSeparator" w:id="0">
+    <w:p>
+      <w:pPr>
+        <w:spacing w:after="0" w:line="240" w:lineRule="auto"/>
+      </w:pPr>
+      <w:r>
+        <w:continuationSeparator/>
+      </w:r>
+    </w:p>
+  </w:footnote>
+</w:footnotes>
+</file>
+
+<file path=word/header1.xml><?xml version="1.0" encoding="utf-8"?>
+<w:hdr xmlns:wpc="http://schemas.microsoft.com/office/word/2010/wordprocessingCanvas" xmlns:mc="http://schemas.openxmlformats.org/markup-compatibility/2006" xmlns:o="urn:schemas-microsoft-com:office:office" xmlns:r="http://schemas.openxmlformats.org/officeDocument/2006/relationships" xmlns:m="http://schemas.openxmlformats.org/officeDocument/2006/math" xmlns:v="urn:schemas-microsoft-com:vml" xmlns:wp14="http://schemas.microsoft.com/office/word/2010/wordprocessingDrawing" xmlns:wp="http://schemas.openxmlformats.org/drawingml/2006/wordprocessingDrawing" xmlns:w10="urn:schemas-microsoft-com:office:word" xmlns:w="http://schemas.openxmlformats.org/wordprocessingml/2006/main" xmlns:w14="http://schemas.microsoft.com/office/word/2010/wordml" xmlns:w15="http://schemas.microsoft.com/office/word/2012/wordml" xmlns:wpg="http://schemas.microsoft.com/office/word/2010/wordprocessingGroup" xmlns:wpi="http://schemas.microsoft.com/office/word/2010/wordprocessingInk" xmlns:wne="http://schemas.microsoft.com/office/word/2006/wordml" xmlns:wps="http://schemas.microsoft.com/office/word/2010/wordprocessingShape" mc:Ignorable="w14 w15 wp14">
+  <w:p>
+    <w:pPr>
+      <w:pStyle w:val="Header"/>
+    </w:pPr>
+  </w:p>
+  <w:p>
+    <w:pPr>
+      <w:pStyle w:val="Header"/>
+    </w:pPr>
+  </w:p>
+</w:hdr>
 </file>
 
 <file path=word/numbering.xml><?xml version="1.0" encoding="utf-8"?>
@@ -1285,6 +1869,50 @@
       <w:u w:val="single"/>
     </w:rPr>
   </w:style>
+  <w:style w:type="paragraph" w:styleId="Header">
+    <w:name w:val="header"/>
+    <w:basedOn w:val="Normal"/>
+    <w:link w:val="HeaderChar"/>
+    <w:uiPriority w:val="99"/>
+    <w:unhideWhenUsed/>
+    <w:rsid w:val="00420A67"/>
+    <w:pPr>
+      <w:tabs>
+        <w:tab w:val="center" w:pos="4680"/>
+        <w:tab w:val="right" w:pos="9360"/>
+      </w:tabs>
+      <w:spacing w:after="0" w:line="240" w:lineRule="auto"/>
+    </w:pPr>
+  </w:style>
+  <w:style w:type="character" w:customStyle="1" w:styleId="HeaderChar">
+    <w:name w:val="Header Char"/>
+    <w:basedOn w:val="DefaultParagraphFont"/>
+    <w:link w:val="Header"/>
+    <w:uiPriority w:val="99"/>
+    <w:rsid w:val="00420A67"/>
+  </w:style>
+  <w:style w:type="paragraph" w:styleId="Footer">
+    <w:name w:val="footer"/>
+    <w:basedOn w:val="Normal"/>
+    <w:link w:val="FooterChar"/>
+    <w:uiPriority w:val="99"/>
+    <w:unhideWhenUsed/>
+    <w:rsid w:val="00420A67"/>
+    <w:pPr>
+      <w:tabs>
+        <w:tab w:val="center" w:pos="4680"/>
+        <w:tab w:val="right" w:pos="9360"/>
+      </w:tabs>
+      <w:spacing w:after="0" w:line="240" w:lineRule="auto"/>
+    </w:pPr>
+  </w:style>
+  <w:style w:type="character" w:customStyle="1" w:styleId="FooterChar">
+    <w:name w:val="Footer Char"/>
+    <w:basedOn w:val="DefaultParagraphFont"/>
+    <w:link w:val="Footer"/>
+    <w:uiPriority w:val="99"/>
+    <w:rsid w:val="00420A67"/>
+  </w:style>
 </w:styles>
 </file>
 
